--- a/Documentation.docx
+++ b/Documentation.docx
@@ -20,76 +20,8 @@
           <w:sz w:val="52"/>
           <w:szCs w:val="52"/>
         </w:rPr>
-        <w:t xml:space="preserve">INTRODUCTION </w:t>
-      </w:r>
-    </w:p>
-    <w:p>
-      <w:pPr>
-        <w:rPr>
-          <w:rFonts w:ascii="Candara" w:hAnsi="Candara"/>
-          <w:sz w:val="32"/>
-          <w:szCs w:val="32"/>
-        </w:rPr>
-      </w:pPr>
-      <w:r>
-        <w:rPr>
-          <w:rFonts w:ascii="Candara" w:hAnsi="Candara"/>
-          <w:sz w:val="32"/>
-          <w:szCs w:val="32"/>
-        </w:rPr>
-        <w:t xml:space="preserve">This website </w:t>
-      </w:r>
-      <w:proofErr w:type="gramStart"/>
-      <w:r>
-        <w:rPr>
-          <w:rFonts w:ascii="Candara" w:hAnsi="Candara"/>
-          <w:sz w:val="32"/>
-          <w:szCs w:val="32"/>
-        </w:rPr>
-        <w:t>application(</w:t>
-      </w:r>
-      <w:proofErr w:type="gramEnd"/>
-      <w:r>
-        <w:rPr>
-          <w:rFonts w:ascii="Candara" w:hAnsi="Candara"/>
-          <w:sz w:val="32"/>
-          <w:szCs w:val="32"/>
-        </w:rPr>
-        <w:t xml:space="preserve">QUIZ 24) provides facility to play online quiz and practice computer science, Grammar, aptitude and G.K. it provides a good </w:t>
-      </w:r>
-      <w:r>
-        <w:rPr>
-          <w:rFonts w:ascii="Candara" w:hAnsi="Candara"/>
-          <w:sz w:val="32"/>
-          <w:szCs w:val="32"/>
-        </w:rPr>
-        <w:t>platform</w:t>
-      </w:r>
-      <w:r>
-        <w:rPr>
-          <w:rFonts w:ascii="Candara" w:hAnsi="Candara"/>
-          <w:sz w:val="32"/>
-          <w:szCs w:val="32"/>
-        </w:rPr>
-        <w:t xml:space="preserve">, where a learner not only judge there knowledge/skill but also they </w:t>
-      </w:r>
-      <w:r>
-        <w:rPr>
-          <w:rFonts w:ascii="Candara" w:hAnsi="Candara"/>
-          <w:sz w:val="32"/>
-          <w:szCs w:val="32"/>
-        </w:rPr>
-        <w:t>can improve knowledge/skill at the same time.</w:t>
-      </w:r>
-    </w:p>
-    <w:p>
-      <w:pPr>
-        <w:rPr>
-          <w:rFonts w:ascii="Candara" w:hAnsi="Candara"/>
-          <w:sz w:val="32"/>
-          <w:szCs w:val="32"/>
-        </w:rPr>
-      </w:pPr>
+        <w:t>Team- ACCESS DENIED</w:t>
+      </w:r>
     </w:p>
     <w:p>
       <w:pPr>
@@ -109,6 +41,98 @@
           <w:sz w:val="52"/>
           <w:szCs w:val="52"/>
         </w:rPr>
+        <w:t>WEBSITE: QUIZ 24</w:t>
+      </w:r>
+    </w:p>
+    <w:p>
+      <w:pPr>
+        <w:rPr>
+          <w:rFonts w:ascii="Candara" w:hAnsi="Candara"/>
+          <w:b/>
+          <w:bCs/>
+          <w:sz w:val="52"/>
+          <w:szCs w:val="52"/>
+        </w:rPr>
+      </w:pPr>
+      <w:r>
+        <w:rPr>
+          <w:rFonts w:ascii="Candara" w:hAnsi="Candara"/>
+          <w:b/>
+          <w:bCs/>
+          <w:sz w:val="52"/>
+          <w:szCs w:val="52"/>
+        </w:rPr>
+        <w:t xml:space="preserve">INTRODUCTION </w:t>
+      </w:r>
+    </w:p>
+    <w:p>
+      <w:pPr>
+        <w:rPr>
+          <w:rFonts w:ascii="Candara" w:hAnsi="Candara"/>
+          <w:sz w:val="32"/>
+          <w:szCs w:val="32"/>
+        </w:rPr>
+      </w:pPr>
+      <w:r>
+        <w:rPr>
+          <w:rFonts w:ascii="Candara" w:hAnsi="Candara"/>
+          <w:sz w:val="32"/>
+          <w:szCs w:val="32"/>
+        </w:rPr>
+        <w:t xml:space="preserve">This website application(QUIZ 24) provides facility to play online quiz and practice computer science, Grammar, aptitude and G.K. it provides a good </w:t>
+      </w:r>
+      <w:r>
+        <w:rPr>
+          <w:rFonts w:ascii="Candara" w:hAnsi="Candara"/>
+          <w:sz w:val="32"/>
+          <w:szCs w:val="32"/>
+        </w:rPr>
+        <w:t>platform</w:t>
+      </w:r>
+      <w:r>
+        <w:rPr>
+          <w:rFonts w:ascii="Candara" w:hAnsi="Candara"/>
+          <w:sz w:val="32"/>
+          <w:szCs w:val="32"/>
+        </w:rPr>
+        <w:t xml:space="preserve">, where a learner not only judge there knowledge/skill but also they </w:t>
+      </w:r>
+      <w:r>
+        <w:rPr>
+          <w:rFonts w:ascii="Candara" w:hAnsi="Candara"/>
+          <w:sz w:val="32"/>
+          <w:szCs w:val="32"/>
+        </w:rPr>
+        <w:t>can improve knowledge/skill at the same time.</w:t>
+      </w:r>
+    </w:p>
+    <w:p>
+      <w:pPr>
+        <w:rPr>
+          <w:rFonts w:ascii="Candara" w:hAnsi="Candara"/>
+          <w:sz w:val="32"/>
+          <w:szCs w:val="32"/>
+        </w:rPr>
+      </w:pPr>
+    </w:p>
+    <w:p>
+      <w:pPr>
+        <w:rPr>
+          <w:rFonts w:ascii="Candara" w:hAnsi="Candara"/>
+          <w:b/>
+          <w:bCs/>
+          <w:sz w:val="52"/>
+          <w:szCs w:val="52"/>
+        </w:rPr>
+      </w:pPr>
+      <w:r>
+        <w:rPr>
+          <w:rFonts w:ascii="Candara" w:hAnsi="Candara"/>
+          <w:b/>
+          <w:bCs/>
+          <w:sz w:val="52"/>
+          <w:szCs w:val="52"/>
+        </w:rPr>
         <w:t>PROBLEM STATEMENT</w:t>
       </w:r>
     </w:p>
@@ -145,10 +169,12 @@
       <w:pPr>
         <w:rPr>
           <w:rFonts w:ascii="Candara" w:hAnsi="Candara"/>
-          <w:b/>
-          <w:bCs/>
+          <w:color w:val="000000"/>
+          <w:spacing w:val="5"/>
           <w:sz w:val="32"/>
           <w:szCs w:val="32"/>
+          <w:bdr w:val="none" w:sz="0" w:space="0" w:color="auto" w:frame="1"/>
+          <w:shd w:val="clear" w:color="auto" w:fill="FFFFFF"/>
         </w:rPr>
       </w:pPr>
       <w:r>
@@ -190,7 +216,6 @@
         <w:t xml:space="preserve">started by displaying ten questions with four options each based on category chosen </w:t>
       </w:r>
       <w:proofErr w:type="spellStart"/>
-      <w:proofErr w:type="gramStart"/>
       <w:r>
         <w:rPr>
           <w:rStyle w:val="t"/>
@@ -205,7 +230,6 @@
         <w:t>ie</w:t>
       </w:r>
       <w:proofErr w:type="spellEnd"/>
-      <w:proofErr w:type="gramEnd"/>
       <w:r>
         <w:rPr>
           <w:rStyle w:val="t"/>
@@ -282,266 +306,8 @@
           <w:bdr w:val="none" w:sz="0" w:space="0" w:color="auto" w:frame="1"/>
           <w:shd w:val="clear" w:color="auto" w:fill="FFFFFF"/>
         </w:rPr>
-        <w:t xml:space="preserve">minutes or all the questions are answered the quiz is </w:t>
-      </w:r>
-      <w:proofErr w:type="gramStart"/>
-      <w:r>
-        <w:rPr>
-          <w:rStyle w:val="t"/>
-          <w:rFonts w:ascii="Candara" w:hAnsi="Candara"/>
-          <w:color w:val="000000"/>
-          <w:spacing w:val="5"/>
-          <w:sz w:val="32"/>
-          <w:szCs w:val="32"/>
-          <w:bdr w:val="none" w:sz="0" w:space="0" w:color="auto" w:frame="1"/>
-          <w:shd w:val="clear" w:color="auto" w:fill="FFFFFF"/>
-        </w:rPr>
-        <w:t>stopped .</w:t>
-      </w:r>
-      <w:proofErr w:type="gramEnd"/>
-    </w:p>
-    <w:p>
-      <w:pPr>
-        <w:rPr>
-          <w:rFonts w:ascii="Candara" w:hAnsi="Candara"/>
-          <w:sz w:val="52"/>
-          <w:szCs w:val="52"/>
-        </w:rPr>
-      </w:pPr>
-      <w:r>
-        <w:rPr>
-          <w:rFonts w:ascii="Candara" w:hAnsi="Candara"/>
-          <w:sz w:val="52"/>
-          <w:szCs w:val="52"/>
-        </w:rPr>
-        <w:br w:type="page"/>
-      </w:r>
-    </w:p>
-    <w:p>
-      <w:pPr>
-        <w:rPr>
-          <w:rFonts w:ascii="Candara" w:hAnsi="Candara"/>
-          <w:b/>
-          <w:bCs/>
-          <w:sz w:val="52"/>
-          <w:szCs w:val="52"/>
-        </w:rPr>
-      </w:pPr>
-      <w:r>
-        <w:rPr>
-          <w:rFonts w:ascii="Candara" w:hAnsi="Candara"/>
-          <w:b/>
-          <w:bCs/>
-          <w:sz w:val="52"/>
-          <w:szCs w:val="52"/>
-        </w:rPr>
-        <w:lastRenderedPageBreak/>
-        <w:t>SCOPE</w:t>
-      </w:r>
-    </w:p>
-    <w:p>
-      <w:pPr>
-        <w:pStyle w:val="NormalWeb"/>
-        <w:shd w:val="clear" w:color="auto" w:fill="FFFFFF"/>
-        <w:spacing w:before="0" w:beforeAutospacing="0" w:after="0" w:afterAutospacing="0"/>
-        <w:textAlignment w:val="baseline"/>
-        <w:rPr>
-          <w:rFonts w:ascii="Candara" w:hAnsi="Candara" w:cs="Arial"/>
-          <w:color w:val="66666D"/>
-          <w:sz w:val="26"/>
-          <w:szCs w:val="26"/>
-        </w:rPr>
-      </w:pPr>
-      <w:r>
-        <w:rPr>
-          <w:rFonts w:ascii="Candara" w:hAnsi="Candara" w:cs="Arial"/>
-          <w:color w:val="66666D"/>
-          <w:sz w:val="26"/>
-          <w:szCs w:val="26"/>
-        </w:rPr>
-        <w:t>Technological advancements in this era of digitization along with being a boon to the world have been advantageous to the educational sector too. The introduction of online quiz replaced the conventional system of assessment.</w:t>
-      </w:r>
-    </w:p>
-    <w:p>
-      <w:pPr>
-        <w:pStyle w:val="NormalWeb"/>
-        <w:shd w:val="clear" w:color="auto" w:fill="FFFFFF"/>
-        <w:spacing w:before="0" w:beforeAutospacing="0" w:after="0" w:afterAutospacing="0"/>
-        <w:textAlignment w:val="baseline"/>
-        <w:rPr>
-          <w:rFonts w:ascii="Candara" w:hAnsi="Candara" w:cs="Arial"/>
-          <w:color w:val="66666D"/>
-          <w:sz w:val="26"/>
-          <w:szCs w:val="26"/>
-        </w:rPr>
-      </w:pPr>
-      <w:r>
-        <w:rPr>
-          <w:rFonts w:ascii="Candara" w:hAnsi="Candara" w:cs="Arial"/>
-          <w:color w:val="66666D"/>
-          <w:sz w:val="26"/>
-          <w:szCs w:val="26"/>
-        </w:rPr>
-        <w:t>The various examination conducting agencies are now able to evaluate the test takers freely and cost effectively through </w:t>
-      </w:r>
-      <w:r>
-        <w:rPr>
-          <w:rStyle w:val="Strong"/>
-          <w:rFonts w:ascii="Candara" w:hAnsi="Candara" w:cs="Arial"/>
-          <w:b w:val="0"/>
-          <w:bCs w:val="0"/>
-          <w:color w:val="66666D"/>
-          <w:sz w:val="26"/>
-          <w:szCs w:val="26"/>
-          <w:bdr w:val="none" w:sz="0" w:space="0" w:color="auto" w:frame="1"/>
-        </w:rPr>
-        <w:t>C</w:t>
-      </w:r>
-      <w:r>
-        <w:rPr>
-          <w:rStyle w:val="Strong"/>
-          <w:rFonts w:ascii="Candara" w:hAnsi="Candara" w:cs="Arial"/>
-          <w:b w:val="0"/>
-          <w:bCs w:val="0"/>
-          <w:color w:val="66666D"/>
-          <w:sz w:val="26"/>
-          <w:szCs w:val="26"/>
-          <w:bdr w:val="none" w:sz="0" w:space="0" w:color="auto" w:frame="1"/>
-        </w:rPr>
-        <w:t>omputer based test</w:t>
-      </w:r>
-      <w:r>
-        <w:rPr>
-          <w:rFonts w:ascii="Candara" w:hAnsi="Candara" w:cs="Arial"/>
-          <w:color w:val="66666D"/>
-          <w:sz w:val="26"/>
-          <w:szCs w:val="26"/>
-        </w:rPr>
-        <w:t>.</w:t>
-      </w:r>
-    </w:p>
-    <w:p>
-      <w:pPr>
-        <w:pStyle w:val="NormalWeb"/>
-        <w:shd w:val="clear" w:color="auto" w:fill="FFFFFF"/>
-        <w:spacing w:before="0" w:beforeAutospacing="0" w:after="0" w:afterAutospacing="0"/>
-        <w:textAlignment w:val="baseline"/>
-        <w:rPr>
-          <w:rFonts w:ascii="Candara" w:hAnsi="Candara" w:cs="Arial"/>
-          <w:color w:val="66666D"/>
-          <w:sz w:val="26"/>
-          <w:szCs w:val="26"/>
-        </w:rPr>
-      </w:pPr>
-      <w:r>
-        <w:rPr>
-          <w:rFonts w:ascii="Candara" w:hAnsi="Candara" w:cs="Helvetica"/>
-          <w:color w:val="575153"/>
-          <w:sz w:val="27"/>
-          <w:szCs w:val="27"/>
-          <w:shd w:val="clear" w:color="auto" w:fill="FFFFFF"/>
-        </w:rPr>
-        <w:t>Taking online quizzes makes it possible to have a large number of participants. It could be up to a number of 1000 participants (and even more!). It doesn’t matter at what kind of location they take the online quiz as long as they are connected to the Internet.</w:t>
-      </w:r>
-      <w:r>
-        <w:rPr>
-          <w:rFonts w:ascii="Candara" w:hAnsi="Candara" w:cs="Arial"/>
-          <w:color w:val="66666D"/>
-          <w:sz w:val="26"/>
-          <w:szCs w:val="26"/>
-        </w:rPr>
-        <w:t xml:space="preserve"> </w:t>
-      </w:r>
-    </w:p>
-    <w:p>
-      <w:pPr>
-        <w:pStyle w:val="NormalWeb"/>
-        <w:shd w:val="clear" w:color="auto" w:fill="FFFFFF"/>
-        <w:spacing w:before="0" w:beforeAutospacing="0" w:after="0" w:afterAutospacing="0"/>
-        <w:textAlignment w:val="baseline"/>
-        <w:rPr>
-          <w:rFonts w:ascii="Candara" w:hAnsi="Candara" w:cs="Helvetica"/>
-          <w:color w:val="575153"/>
-          <w:sz w:val="27"/>
-          <w:szCs w:val="27"/>
-          <w:shd w:val="clear" w:color="auto" w:fill="FFFFFF"/>
-        </w:rPr>
-      </w:pPr>
-      <w:r>
-        <w:rPr>
-          <w:rFonts w:ascii="Candara" w:hAnsi="Candara" w:cs="Helvetica"/>
-          <w:color w:val="575153"/>
-          <w:sz w:val="27"/>
-          <w:szCs w:val="27"/>
-          <w:shd w:val="clear" w:color="auto" w:fill="FFFFFF"/>
-        </w:rPr>
-        <w:t>Another plus of online quizzes is getting immediate results from your participants.</w:t>
-      </w:r>
-    </w:p>
-    <w:p>
-      <w:pPr>
-        <w:pStyle w:val="NormalWeb"/>
-        <w:shd w:val="clear" w:color="auto" w:fill="FFFFFF"/>
-        <w:spacing w:before="0" w:beforeAutospacing="0" w:after="0" w:afterAutospacing="0"/>
-        <w:textAlignment w:val="baseline"/>
-        <w:rPr>
-          <w:rFonts w:ascii="Candara" w:hAnsi="Candara" w:cs="Helvetica"/>
-          <w:color w:val="575153"/>
-          <w:sz w:val="27"/>
-          <w:szCs w:val="27"/>
-          <w:shd w:val="clear" w:color="auto" w:fill="FFFFFF"/>
-        </w:rPr>
-      </w:pPr>
-      <w:r>
-        <w:rPr>
-          <w:rFonts w:ascii="Candara" w:hAnsi="Candara" w:cs="Helvetica"/>
-          <w:color w:val="575153"/>
-          <w:sz w:val="27"/>
-          <w:szCs w:val="27"/>
-          <w:shd w:val="clear" w:color="auto" w:fill="FFFFFF"/>
-        </w:rPr>
-        <w:t>Quizzes can be given without an instructor, which saves money and time.</w:t>
-      </w:r>
-    </w:p>
-    <w:p>
-      <w:pPr>
-        <w:pStyle w:val="NormalWeb"/>
-        <w:shd w:val="clear" w:color="auto" w:fill="FFFFFF"/>
-        <w:spacing w:before="0" w:beforeAutospacing="0" w:after="0" w:afterAutospacing="0"/>
-        <w:textAlignment w:val="baseline"/>
-        <w:rPr>
-          <w:rFonts w:ascii="Candara" w:hAnsi="Candara" w:cs="Helvetica"/>
-          <w:color w:val="575153"/>
-          <w:sz w:val="27"/>
-          <w:szCs w:val="27"/>
-          <w:shd w:val="clear" w:color="auto" w:fill="FFFFFF"/>
-        </w:rPr>
-      </w:pPr>
-      <w:r>
-        <w:rPr>
-          <w:rFonts w:ascii="Candara" w:hAnsi="Candara" w:cs="Helvetica"/>
-          <w:color w:val="575153"/>
-          <w:sz w:val="27"/>
-          <w:szCs w:val="27"/>
-          <w:shd w:val="clear" w:color="auto" w:fill="FFFFFF"/>
-        </w:rPr>
-        <w:t>There are several ways to gain more brand awareness: Generate new interactive sales opportunities, build your traffic to your online channels, improve time spent on site and improve the sharing on social media about your campaign and brand.</w:t>
-      </w:r>
-    </w:p>
-    <w:p>
-      <w:pPr>
-        <w:pStyle w:val="NormalWeb"/>
-        <w:shd w:val="clear" w:color="auto" w:fill="FFFFFF"/>
-        <w:spacing w:before="0" w:beforeAutospacing="0" w:after="0" w:afterAutospacing="0"/>
-        <w:textAlignment w:val="baseline"/>
-        <w:rPr>
-          <w:rFonts w:ascii="Candara" w:hAnsi="Candara" w:cs="Arial"/>
-          <w:color w:val="66666D"/>
-          <w:sz w:val="26"/>
-          <w:szCs w:val="26"/>
-          <w:bdr w:val="none" w:sz="0" w:space="0" w:color="auto" w:frame="1"/>
-        </w:rPr>
-      </w:pPr>
+        <w:t>minutes or all the questions are answered the quiz is stopped .</w:t>
+      </w:r>
     </w:p>
     <w:p>
       <w:pPr>
@@ -712,25 +478,7 @@
                 <w:sz w:val="28"/>
                 <w:szCs w:val="28"/>
               </w:rPr>
-              <w:t xml:space="preserve">INTEL DUAL </w:t>
-            </w:r>
-            <w:proofErr w:type="gramStart"/>
-            <w:r>
-              <w:rPr>
-                <w:rFonts w:ascii="Candara" w:hAnsi="Candara"/>
-                <w:sz w:val="28"/>
-                <w:szCs w:val="28"/>
-              </w:rPr>
-              <w:t>CORE(</w:t>
-            </w:r>
-            <w:proofErr w:type="gramEnd"/>
-            <w:r>
-              <w:rPr>
-                <w:rFonts w:ascii="Candara" w:hAnsi="Candara"/>
-                <w:sz w:val="28"/>
-                <w:szCs w:val="28"/>
-              </w:rPr>
-              <w:t>32 BITs)</w:t>
+              <w:t>INTEL DUAL CORE(32 BITs)</w:t>
             </w:r>
           </w:p>
         </w:tc>
@@ -1231,15 +979,7 @@
                 <w:sz w:val="28"/>
                 <w:szCs w:val="28"/>
               </w:rPr>
-              <w:t>V</w:t>
-            </w:r>
-            <w:r>
-              <w:rPr>
-                <w:rFonts w:ascii="Candara" w:hAnsi="Candara"/>
-                <w:sz w:val="28"/>
-                <w:szCs w:val="28"/>
-              </w:rPr>
-              <w:t>S CODE</w:t>
+              <w:t>VS CODE</w:t>
             </w:r>
           </w:p>
         </w:tc>
@@ -1397,15 +1137,22 @@
       <w:pPr>
         <w:rPr>
           <w:rFonts w:ascii="Candara" w:hAnsi="Candara"/>
+          <w:sz w:val="52"/>
+          <w:szCs w:val="52"/>
+        </w:rPr>
+      </w:pPr>
+    </w:p>
+    <w:p>
+      <w:pPr>
+        <w:rPr>
+          <w:rFonts w:ascii="Candara" w:hAnsi="Candara"/>
           <w:b/>
           <w:bCs/>
           <w:sz w:val="44"/>
           <w:szCs w:val="44"/>
         </w:rPr>
       </w:pPr>
-    </w:p>
-    <w:p>
-      <w:pPr>
+      <w:r>
         <w:rPr>
           <w:rFonts w:ascii="Candara" w:hAnsi="Candara"/>
           <w:b/>
@@ -1413,6 +1160,361 @@
           <w:sz w:val="44"/>
           <w:szCs w:val="44"/>
         </w:rPr>
+        <w:t>PROJECT DESCRIPTION</w:t>
+      </w:r>
+    </w:p>
+    <w:p>
+      <w:pPr>
+        <w:rPr>
+          <w:rFonts w:ascii="Candara" w:hAnsi="Candara"/>
+          <w:sz w:val="36"/>
+          <w:szCs w:val="36"/>
+        </w:rPr>
+      </w:pPr>
+      <w:r>
+        <w:rPr>
+          <w:rFonts w:ascii="Candara" w:hAnsi="Candara"/>
+          <w:sz w:val="36"/>
+          <w:szCs w:val="36"/>
+        </w:rPr>
+        <w:t>In this website we have concluded different types of quiz categorized in our category section.</w:t>
+      </w:r>
+    </w:p>
+    <w:p>
+      <w:pPr>
+        <w:rPr>
+          <w:rFonts w:ascii="Candara" w:hAnsi="Candara"/>
+          <w:sz w:val="36"/>
+          <w:szCs w:val="36"/>
+        </w:rPr>
+      </w:pPr>
+      <w:r>
+        <w:rPr>
+          <w:rFonts w:ascii="Candara" w:hAnsi="Candara"/>
+          <w:sz w:val="36"/>
+          <w:szCs w:val="36"/>
+        </w:rPr>
+        <w:t xml:space="preserve">In the category section we have added a section named as upcoming events where quizzes are based on upcoming events as </w:t>
+      </w:r>
+      <w:proofErr w:type="spellStart"/>
+      <w:r>
+        <w:rPr>
+          <w:rFonts w:ascii="Candara" w:hAnsi="Candara"/>
+          <w:sz w:val="36"/>
+          <w:szCs w:val="36"/>
+        </w:rPr>
+        <w:t>amrit</w:t>
+      </w:r>
+      <w:proofErr w:type="spellEnd"/>
+      <w:r>
+        <w:rPr>
+          <w:rFonts w:ascii="Candara" w:hAnsi="Candara"/>
+          <w:sz w:val="36"/>
+          <w:szCs w:val="36"/>
+        </w:rPr>
+        <w:t xml:space="preserve"> Mahotsav, new year, etc. </w:t>
+      </w:r>
+    </w:p>
+    <w:p>
+      <w:pPr>
+        <w:rPr>
+          <w:rFonts w:ascii="Candara" w:hAnsi="Candara"/>
+          <w:sz w:val="36"/>
+          <w:szCs w:val="36"/>
+        </w:rPr>
+      </w:pPr>
+      <w:r>
+        <w:rPr>
+          <w:rFonts w:ascii="Candara" w:hAnsi="Candara"/>
+          <w:sz w:val="36"/>
+          <w:szCs w:val="36"/>
+        </w:rPr>
+        <w:t>In each section in category we have categorized the quiz for sub-subjects too.</w:t>
+      </w:r>
+    </w:p>
+    <w:p>
+      <w:pPr>
+        <w:rPr>
+          <w:rFonts w:ascii="Candara" w:hAnsi="Candara"/>
+          <w:sz w:val="36"/>
+          <w:szCs w:val="36"/>
+        </w:rPr>
+      </w:pPr>
+      <w:r>
+        <w:rPr>
+          <w:rFonts w:ascii="Candara" w:hAnsi="Candara"/>
+          <w:sz w:val="36"/>
+          <w:szCs w:val="36"/>
+        </w:rPr>
+        <w:t xml:space="preserve">Students can click on their desired quiz to start the quiz, every quiz contains some questions and there is a time limit of 15 sec. for each question after the quiz  total marks scored will be displayed </w:t>
+      </w:r>
+    </w:p>
+    <w:p>
+      <w:pPr>
+        <w:rPr>
+          <w:rFonts w:ascii="Candara" w:hAnsi="Candara"/>
+          <w:sz w:val="36"/>
+          <w:szCs w:val="36"/>
+        </w:rPr>
+      </w:pPr>
+      <w:r>
+        <w:rPr>
+          <w:rFonts w:ascii="Candara" w:hAnsi="Candara"/>
+          <w:sz w:val="36"/>
+          <w:szCs w:val="36"/>
+        </w:rPr>
+        <w:t>We also created a contact form in which you can also ask your query if needed.</w:t>
+      </w:r>
+    </w:p>
+    <w:p>
+      <w:pPr>
+        <w:rPr>
+          <w:rFonts w:ascii="Candara" w:hAnsi="Candara"/>
+          <w:sz w:val="36"/>
+          <w:szCs w:val="36"/>
+        </w:rPr>
+      </w:pPr>
+      <w:r>
+        <w:rPr>
+          <w:rFonts w:ascii="Candara" w:hAnsi="Candara"/>
+          <w:sz w:val="36"/>
+          <w:szCs w:val="36"/>
+        </w:rPr>
+        <w:t>And at last there is a about us section in which the information about our team members are mentioned.</w:t>
+      </w:r>
+    </w:p>
+    <w:p>
+      <w:pPr>
+        <w:rPr>
+          <w:rFonts w:ascii="Candara" w:hAnsi="Candara"/>
+          <w:sz w:val="52"/>
+          <w:szCs w:val="52"/>
+        </w:rPr>
+      </w:pPr>
+    </w:p>
+    <w:p>
+      <w:pPr>
+        <w:rPr>
+          <w:rFonts w:ascii="Candara" w:hAnsi="Candara"/>
+          <w:b/>
+          <w:bCs/>
+          <w:sz w:val="52"/>
+          <w:szCs w:val="52"/>
+        </w:rPr>
+      </w:pPr>
+      <w:r>
+        <w:rPr>
+          <w:rFonts w:ascii="Candara" w:hAnsi="Candara"/>
+          <w:b/>
+          <w:bCs/>
+          <w:sz w:val="52"/>
+          <w:szCs w:val="52"/>
+        </w:rPr>
+        <w:t>SCOPE</w:t>
+      </w:r>
+    </w:p>
+    <w:p>
+      <w:pPr>
+        <w:pStyle w:val="NormalWeb"/>
+        <w:shd w:val="clear" w:color="auto" w:fill="FFFFFF"/>
+        <w:spacing w:before="0" w:beforeAutospacing="0" w:after="0" w:afterAutospacing="0"/>
+        <w:textAlignment w:val="baseline"/>
+        <w:rPr>
+          <w:rFonts w:ascii="Candara" w:hAnsi="Candara" w:cs="Arial"/>
+          <w:color w:val="66666D"/>
+          <w:sz w:val="26"/>
+          <w:szCs w:val="26"/>
+        </w:rPr>
+      </w:pPr>
+      <w:r>
+        <w:rPr>
+          <w:rFonts w:ascii="Candara" w:hAnsi="Candara" w:cs="Arial"/>
+          <w:color w:val="66666D"/>
+          <w:sz w:val="26"/>
+          <w:szCs w:val="26"/>
+        </w:rPr>
+        <w:t>Technological advancements in this era of digitization along with being a boon to the world have been advantageous to the educational sector too. The introduction of online quiz replaced the conventional system of assessment.</w:t>
+      </w:r>
+    </w:p>
+    <w:p>
+      <w:pPr>
+        <w:pStyle w:val="NormalWeb"/>
+        <w:shd w:val="clear" w:color="auto" w:fill="FFFFFF"/>
+        <w:spacing w:before="0" w:beforeAutospacing="0" w:after="0" w:afterAutospacing="0"/>
+        <w:textAlignment w:val="baseline"/>
+        <w:rPr>
+          <w:rFonts w:ascii="Candara" w:hAnsi="Candara" w:cs="Arial"/>
+          <w:color w:val="66666D"/>
+          <w:sz w:val="26"/>
+          <w:szCs w:val="26"/>
+        </w:rPr>
+      </w:pPr>
+      <w:r>
+        <w:rPr>
+          <w:rFonts w:ascii="Candara" w:hAnsi="Candara" w:cs="Arial"/>
+          <w:color w:val="66666D"/>
+          <w:sz w:val="26"/>
+          <w:szCs w:val="26"/>
+        </w:rPr>
+        <w:t>The various examination conducting agencies are now able to evaluate the test takers freely and cost effectively through </w:t>
+      </w:r>
+      <w:r>
+        <w:rPr>
+          <w:rStyle w:val="Strong"/>
+          <w:rFonts w:ascii="Candara" w:hAnsi="Candara" w:cs="Arial"/>
+          <w:b w:val="0"/>
+          <w:bCs w:val="0"/>
+          <w:color w:val="66666D"/>
+          <w:sz w:val="26"/>
+          <w:szCs w:val="26"/>
+          <w:bdr w:val="none" w:sz="0" w:space="0" w:color="auto" w:frame="1"/>
+        </w:rPr>
+        <w:t>C</w:t>
+      </w:r>
+      <w:r>
+        <w:rPr>
+          <w:rStyle w:val="Strong"/>
+          <w:rFonts w:ascii="Candara" w:hAnsi="Candara" w:cs="Arial"/>
+          <w:b w:val="0"/>
+          <w:bCs w:val="0"/>
+          <w:color w:val="66666D"/>
+          <w:sz w:val="26"/>
+          <w:szCs w:val="26"/>
+          <w:bdr w:val="none" w:sz="0" w:space="0" w:color="auto" w:frame="1"/>
+        </w:rPr>
+        <w:t>omputer based test</w:t>
+      </w:r>
+      <w:r>
+        <w:rPr>
+          <w:rFonts w:ascii="Candara" w:hAnsi="Candara" w:cs="Arial"/>
+          <w:color w:val="66666D"/>
+          <w:sz w:val="26"/>
+          <w:szCs w:val="26"/>
+        </w:rPr>
+        <w:t>.</w:t>
+      </w:r>
+    </w:p>
+    <w:p>
+      <w:pPr>
+        <w:pStyle w:val="NormalWeb"/>
+        <w:shd w:val="clear" w:color="auto" w:fill="FFFFFF"/>
+        <w:spacing w:before="0" w:beforeAutospacing="0" w:after="0" w:afterAutospacing="0"/>
+        <w:textAlignment w:val="baseline"/>
+        <w:rPr>
+          <w:rFonts w:ascii="Candara" w:hAnsi="Candara" w:cs="Arial"/>
+          <w:color w:val="66666D"/>
+          <w:sz w:val="26"/>
+          <w:szCs w:val="26"/>
+        </w:rPr>
+      </w:pPr>
+      <w:r>
+        <w:rPr>
+          <w:rFonts w:ascii="Candara" w:hAnsi="Candara" w:cs="Helvetica"/>
+          <w:color w:val="575153"/>
+          <w:sz w:val="27"/>
+          <w:szCs w:val="27"/>
+          <w:shd w:val="clear" w:color="auto" w:fill="FFFFFF"/>
+        </w:rPr>
+        <w:t>Taking online quizzes makes it possible to have a large number of participants. It could be up to a number of 1000 participants (and even more!). It doesn’t matter at what kind of location they take the online quiz as long as they are connected to the Internet.</w:t>
+      </w:r>
+      <w:r>
+        <w:rPr>
+          <w:rFonts w:ascii="Candara" w:hAnsi="Candara" w:cs="Arial"/>
+          <w:color w:val="66666D"/>
+          <w:sz w:val="26"/>
+          <w:szCs w:val="26"/>
+        </w:rPr>
+        <w:t xml:space="preserve"> </w:t>
+      </w:r>
+    </w:p>
+    <w:p>
+      <w:pPr>
+        <w:pStyle w:val="NormalWeb"/>
+        <w:shd w:val="clear" w:color="auto" w:fill="FFFFFF"/>
+        <w:spacing w:before="0" w:beforeAutospacing="0" w:after="0" w:afterAutospacing="0"/>
+        <w:textAlignment w:val="baseline"/>
+        <w:rPr>
+          <w:rFonts w:ascii="Candara" w:hAnsi="Candara" w:cs="Helvetica"/>
+          <w:color w:val="575153"/>
+          <w:sz w:val="27"/>
+          <w:szCs w:val="27"/>
+          <w:shd w:val="clear" w:color="auto" w:fill="FFFFFF"/>
+        </w:rPr>
+      </w:pPr>
+      <w:r>
+        <w:rPr>
+          <w:rFonts w:ascii="Candara" w:hAnsi="Candara" w:cs="Helvetica"/>
+          <w:color w:val="575153"/>
+          <w:sz w:val="27"/>
+          <w:szCs w:val="27"/>
+          <w:shd w:val="clear" w:color="auto" w:fill="FFFFFF"/>
+        </w:rPr>
+        <w:t>Another plus of online quizzes is getting immediate results from your participants.</w:t>
+      </w:r>
+    </w:p>
+    <w:p>
+      <w:pPr>
+        <w:pStyle w:val="NormalWeb"/>
+        <w:shd w:val="clear" w:color="auto" w:fill="FFFFFF"/>
+        <w:spacing w:before="0" w:beforeAutospacing="0" w:after="0" w:afterAutospacing="0"/>
+        <w:textAlignment w:val="baseline"/>
+        <w:rPr>
+          <w:rFonts w:ascii="Candara" w:hAnsi="Candara" w:cs="Helvetica"/>
+          <w:color w:val="575153"/>
+          <w:sz w:val="27"/>
+          <w:szCs w:val="27"/>
+          <w:shd w:val="clear" w:color="auto" w:fill="FFFFFF"/>
+        </w:rPr>
+      </w:pPr>
+      <w:r>
+        <w:rPr>
+          <w:rFonts w:ascii="Candara" w:hAnsi="Candara" w:cs="Helvetica"/>
+          <w:color w:val="575153"/>
+          <w:sz w:val="27"/>
+          <w:szCs w:val="27"/>
+          <w:shd w:val="clear" w:color="auto" w:fill="FFFFFF"/>
+        </w:rPr>
+        <w:t>Quizzes can be given without an instructor, which saves money and time.</w:t>
+      </w:r>
+    </w:p>
+    <w:p>
+      <w:pPr>
+        <w:pStyle w:val="NormalWeb"/>
+        <w:shd w:val="clear" w:color="auto" w:fill="FFFFFF"/>
+        <w:spacing w:before="0" w:beforeAutospacing="0" w:after="0" w:afterAutospacing="0"/>
+        <w:textAlignment w:val="baseline"/>
+        <w:rPr>
+          <w:rFonts w:ascii="Candara" w:hAnsi="Candara" w:cs="Helvetica"/>
+          <w:color w:val="575153"/>
+          <w:sz w:val="27"/>
+          <w:szCs w:val="27"/>
+          <w:shd w:val="clear" w:color="auto" w:fill="FFFFFF"/>
+        </w:rPr>
+      </w:pPr>
+      <w:r>
+        <w:rPr>
+          <w:rFonts w:ascii="Candara" w:hAnsi="Candara" w:cs="Helvetica"/>
+          <w:color w:val="575153"/>
+          <w:sz w:val="27"/>
+          <w:szCs w:val="27"/>
+          <w:shd w:val="clear" w:color="auto" w:fill="FFFFFF"/>
+        </w:rPr>
+        <w:t>There are several ways to gain more brand awareness: Generate new interactive sales opportunities, build your traffic to your online channels, improve time spent on site and improve the sharing on social media about your campaign and brand.</w:t>
+      </w:r>
+    </w:p>
+    <w:p>
+      <w:pPr>
+        <w:pStyle w:val="NormalWeb"/>
+        <w:shd w:val="clear" w:color="auto" w:fill="FFFFFF"/>
+        <w:spacing w:before="0" w:beforeAutospacing="0" w:after="0" w:afterAutospacing="0"/>
+        <w:textAlignment w:val="baseline"/>
+        <w:rPr>
+          <w:rFonts w:ascii="Candara" w:hAnsi="Candara" w:cs="Arial"/>
+          <w:color w:val="66666D"/>
+          <w:sz w:val="26"/>
+          <w:szCs w:val="26"/>
+          <w:bdr w:val="none" w:sz="0" w:space="0" w:color="auto" w:frame="1"/>
+        </w:rPr>
       </w:pPr>
     </w:p>
     <w:p>
@@ -1425,7 +1527,9 @@
           <w:szCs w:val="44"/>
         </w:rPr>
       </w:pPr>
-      <w:r>
+    </w:p>
+    <w:p>
+      <w:pPr>
         <w:rPr>
           <w:rFonts w:ascii="Candara" w:hAnsi="Candara"/>
           <w:b/>
@@ -1433,194 +1537,8 @@
           <w:sz w:val="44"/>
           <w:szCs w:val="44"/>
         </w:rPr>
-        <w:lastRenderedPageBreak/>
-        <w:t>PROJECT DESCRIPTION</w:t>
-      </w:r>
-    </w:p>
-    <w:p>
-      <w:pPr>
-        <w:rPr>
-          <w:rFonts w:ascii="Candara" w:hAnsi="Candara"/>
-          <w:sz w:val="36"/>
-          <w:szCs w:val="36"/>
-        </w:rPr>
-      </w:pPr>
-      <w:r>
-        <w:rPr>
-          <w:rFonts w:ascii="Candara" w:hAnsi="Candara"/>
-          <w:sz w:val="36"/>
-          <w:szCs w:val="36"/>
-        </w:rPr>
-        <w:t>In this website we have concluded different types of quiz categorized in our category section.</w:t>
-      </w:r>
-    </w:p>
-    <w:p>
-      <w:pPr>
-        <w:rPr>
-          <w:rFonts w:ascii="Candara" w:hAnsi="Candara"/>
-          <w:sz w:val="36"/>
-          <w:szCs w:val="36"/>
-        </w:rPr>
-      </w:pPr>
-      <w:r>
-        <w:rPr>
-          <w:rFonts w:ascii="Candara" w:hAnsi="Candara"/>
-          <w:sz w:val="36"/>
-          <w:szCs w:val="36"/>
-        </w:rPr>
-        <w:t xml:space="preserve">In the category section we have added a section named as upcoming events where quizzes are based on upcoming events as </w:t>
-      </w:r>
-      <w:proofErr w:type="spellStart"/>
-      <w:r>
-        <w:rPr>
-          <w:rFonts w:ascii="Candara" w:hAnsi="Candara"/>
-          <w:sz w:val="36"/>
-          <w:szCs w:val="36"/>
-        </w:rPr>
-        <w:t>amrit</w:t>
-      </w:r>
-      <w:proofErr w:type="spellEnd"/>
-      <w:r>
-        <w:rPr>
-          <w:rFonts w:ascii="Candara" w:hAnsi="Candara"/>
-          <w:sz w:val="36"/>
-          <w:szCs w:val="36"/>
-        </w:rPr>
-        <w:t xml:space="preserve"> Mahotsav, new year, etc.</w:t>
-      </w:r>
-      <w:r>
-        <w:rPr>
-          <w:rFonts w:ascii="Candara" w:hAnsi="Candara"/>
-          <w:sz w:val="36"/>
-          <w:szCs w:val="36"/>
-        </w:rPr>
-        <w:t xml:space="preserve"> </w:t>
-      </w:r>
-    </w:p>
-    <w:p>
-      <w:pPr>
-        <w:rPr>
-          <w:rFonts w:ascii="Candara" w:hAnsi="Candara"/>
-          <w:sz w:val="36"/>
-          <w:szCs w:val="36"/>
-        </w:rPr>
-      </w:pPr>
-      <w:r>
-        <w:rPr>
-          <w:rFonts w:ascii="Candara" w:hAnsi="Candara"/>
-          <w:sz w:val="36"/>
-          <w:szCs w:val="36"/>
-        </w:rPr>
-        <w:t xml:space="preserve">In each section in </w:t>
-      </w:r>
-      <w:proofErr w:type="gramStart"/>
-      <w:r>
-        <w:rPr>
-          <w:rFonts w:ascii="Candara" w:hAnsi="Candara"/>
-          <w:sz w:val="36"/>
-          <w:szCs w:val="36"/>
-        </w:rPr>
-        <w:t>category</w:t>
-      </w:r>
-      <w:proofErr w:type="gramEnd"/>
-      <w:r>
-        <w:rPr>
-          <w:rFonts w:ascii="Candara" w:hAnsi="Candara"/>
-          <w:sz w:val="36"/>
-          <w:szCs w:val="36"/>
-        </w:rPr>
-        <w:t xml:space="preserve"> we have categorized the quiz for sub-subjects too.</w:t>
-      </w:r>
-    </w:p>
-    <w:p>
-      <w:pPr>
-        <w:rPr>
-          <w:rFonts w:ascii="Candara" w:hAnsi="Candara"/>
-          <w:sz w:val="36"/>
-          <w:szCs w:val="36"/>
-        </w:rPr>
-      </w:pPr>
-      <w:r>
-        <w:rPr>
-          <w:rFonts w:ascii="Candara" w:hAnsi="Candara"/>
-          <w:sz w:val="36"/>
-          <w:szCs w:val="36"/>
-        </w:rPr>
-        <w:t xml:space="preserve">Students can click on their desired quiz to start the quiz, every quiz contains some questions and there is a time limit of 15 sec. for each question after the </w:t>
-      </w:r>
-      <w:proofErr w:type="gramStart"/>
-      <w:r>
-        <w:rPr>
-          <w:rFonts w:ascii="Candara" w:hAnsi="Candara"/>
-          <w:sz w:val="36"/>
-          <w:szCs w:val="36"/>
-        </w:rPr>
-        <w:t>quiz  total</w:t>
-      </w:r>
-      <w:proofErr w:type="gramEnd"/>
-      <w:r>
-        <w:rPr>
-          <w:rFonts w:ascii="Candara" w:hAnsi="Candara"/>
-          <w:sz w:val="36"/>
-          <w:szCs w:val="36"/>
-        </w:rPr>
-        <w:t xml:space="preserve"> marks scored will be displayed </w:t>
-      </w:r>
-    </w:p>
-    <w:p>
-      <w:pPr>
-        <w:rPr>
-          <w:rFonts w:ascii="Candara" w:hAnsi="Candara"/>
-          <w:sz w:val="36"/>
-          <w:szCs w:val="36"/>
-        </w:rPr>
-      </w:pPr>
-      <w:r>
-        <w:rPr>
-          <w:rFonts w:ascii="Candara" w:hAnsi="Candara"/>
-          <w:sz w:val="36"/>
-          <w:szCs w:val="36"/>
-        </w:rPr>
-        <w:t>We also created a contact form in which you can also ask your query if needed.</w:t>
-      </w:r>
-    </w:p>
-    <w:p>
-      <w:pPr>
-        <w:rPr>
-          <w:rFonts w:ascii="Candara" w:hAnsi="Candara"/>
-          <w:sz w:val="36"/>
-          <w:szCs w:val="36"/>
-        </w:rPr>
-      </w:pPr>
-      <w:r>
-        <w:rPr>
-          <w:rFonts w:ascii="Candara" w:hAnsi="Candara"/>
-          <w:sz w:val="36"/>
-          <w:szCs w:val="36"/>
-        </w:rPr>
-        <w:t xml:space="preserve">And at </w:t>
-      </w:r>
-      <w:proofErr w:type="gramStart"/>
-      <w:r>
-        <w:rPr>
-          <w:rFonts w:ascii="Candara" w:hAnsi="Candara"/>
-          <w:sz w:val="36"/>
-          <w:szCs w:val="36"/>
-        </w:rPr>
-        <w:t>last</w:t>
-      </w:r>
-      <w:proofErr w:type="gramEnd"/>
-      <w:r>
-        <w:rPr>
-          <w:rFonts w:ascii="Candara" w:hAnsi="Candara"/>
-          <w:sz w:val="36"/>
-          <w:szCs w:val="36"/>
-        </w:rPr>
-        <w:t xml:space="preserve"> there is a about us section in which the information about our team members are mentioned.</w:t>
-      </w:r>
-    </w:p>
-    <w:p>
-      <w:pPr>
+      </w:pPr>
+      <w:r>
         <w:rPr>
           <w:rFonts w:ascii="Candara" w:hAnsi="Candara"/>
           <w:b/>
@@ -1628,26 +1546,6 @@
           <w:sz w:val="44"/>
           <w:szCs w:val="44"/>
         </w:rPr>
-      </w:pPr>
-    </w:p>
-    <w:p>
-      <w:pPr>
-        <w:rPr>
-          <w:rFonts w:ascii="Candara" w:hAnsi="Candara"/>
-          <w:b/>
-          <w:bCs/>
-          <w:sz w:val="44"/>
-          <w:szCs w:val="44"/>
-        </w:rPr>
-      </w:pPr>
-      <w:r>
-        <w:rPr>
-          <w:rFonts w:ascii="Candara" w:hAnsi="Candara"/>
-          <w:b/>
-          <w:bCs/>
-          <w:sz w:val="44"/>
-          <w:szCs w:val="44"/>
-        </w:rPr>
         <w:t>CHALLENGED FACED</w:t>
       </w:r>
     </w:p>
@@ -1699,50 +1597,24 @@
           <w:sz w:val="32"/>
           <w:szCs w:val="32"/>
         </w:rPr>
-        <w:t xml:space="preserve">Create a </w:t>
-      </w:r>
-      <w:proofErr w:type="gramStart"/>
-      <w:r>
+        <w:t>Create a step by step plan for how to solve it.</w:t>
+      </w:r>
+    </w:p>
+    <w:p>
+      <w:pPr>
         <w:rPr>
           <w:rFonts w:ascii="Candara" w:hAnsi="Candara"/>
           <w:sz w:val="32"/>
           <w:szCs w:val="32"/>
         </w:rPr>
-        <w:t>step by step</w:t>
-      </w:r>
-      <w:proofErr w:type="gramEnd"/>
+      </w:pPr>
       <w:r>
         <w:rPr>
           <w:rFonts w:ascii="Candara" w:hAnsi="Candara"/>
           <w:sz w:val="32"/>
           <w:szCs w:val="32"/>
         </w:rPr>
-        <w:t xml:space="preserve"> plan for how to solve it.</w:t>
-      </w:r>
-    </w:p>
-    <w:p>
-      <w:pPr>
-        <w:rPr>
-          <w:rFonts w:ascii="Candara" w:hAnsi="Candara"/>
-          <w:sz w:val="32"/>
-          <w:szCs w:val="32"/>
-        </w:rPr>
-      </w:pPr>
-      <w:r>
-        <w:rPr>
-          <w:rFonts w:ascii="Candara" w:hAnsi="Candara"/>
-          <w:sz w:val="32"/>
-          <w:szCs w:val="32"/>
-        </w:rPr>
-        <w:t xml:space="preserve">Look back and possibly refactor your </w:t>
-      </w:r>
-      <w:r>
-        <w:rPr>
-          <w:rFonts w:ascii="Candara" w:hAnsi="Candara"/>
-          <w:sz w:val="32"/>
-          <w:szCs w:val="32"/>
-        </w:rPr>
-        <w:t>solution if it could be better.</w:t>
+        <w:t>Look back and possibly refactor your solution if it could be better.</w:t>
       </w:r>
     </w:p>
     <w:p>
@@ -1795,10 +1667,8 @@
           <w:szCs w:val="28"/>
           <w:lang w:eastAsia="en-IN"/>
         </w:rPr>
-        <w:lastRenderedPageBreak/>
-        <w:t xml:space="preserve">As </w:t>
-      </w:r>
-      <w:proofErr w:type="gramStart"/>
+        <w:t>As mentioned the project is on java platform which is coded in</w:t>
+      </w:r>
       <w:r>
         <w:rPr>
           <w:rFonts w:ascii="Candara" w:eastAsia="Times New Roman" w:hAnsi="Candara" w:cs="Times New Roman"/>
@@ -1807,9 +1677,8 @@
           <w:szCs w:val="28"/>
           <w:lang w:eastAsia="en-IN"/>
         </w:rPr>
-        <w:t>mentioned</w:t>
-      </w:r>
-      <w:proofErr w:type="gramEnd"/>
+        <w:t xml:space="preserve"> VS code </w:t>
+      </w:r>
       <w:r>
         <w:rPr>
           <w:rFonts w:ascii="Candara" w:eastAsia="Times New Roman" w:hAnsi="Candara" w:cs="Times New Roman"/>
@@ -1818,7 +1687,7 @@
           <w:szCs w:val="28"/>
           <w:lang w:eastAsia="en-IN"/>
         </w:rPr>
-        <w:t xml:space="preserve"> the project is on java platform which is coded in</w:t>
+        <w:t xml:space="preserve">IDE with help HTML, CSS and JavaScript and running as web page by web </w:t>
       </w:r>
       <w:r>
         <w:rPr>
@@ -1828,7 +1697,7 @@
           <w:szCs w:val="28"/>
           <w:lang w:eastAsia="en-IN"/>
         </w:rPr>
-        <w:t xml:space="preserve"> VS code </w:t>
+        <w:t>browser</w:t>
       </w:r>
       <w:r>
         <w:rPr>
@@ -1838,7 +1707,7 @@
           <w:szCs w:val="28"/>
           <w:lang w:eastAsia="en-IN"/>
         </w:rPr>
-        <w:t xml:space="preserve">IDE with help HTML, CSS and JavaScript and running as web page by web </w:t>
+        <w:t xml:space="preserve">. But this project is only for MCQ </w:t>
       </w:r>
       <w:r>
         <w:rPr>
@@ -1848,7 +1717,7 @@
           <w:szCs w:val="28"/>
           <w:lang w:eastAsia="en-IN"/>
         </w:rPr>
-        <w:t>browser</w:t>
+        <w:t>quiz</w:t>
       </w:r>
       <w:r>
         <w:rPr>
@@ -1858,9 +1727,13 @@
           <w:szCs w:val="28"/>
           <w:lang w:eastAsia="en-IN"/>
         </w:rPr>
-        <w:t xml:space="preserve">. But this project is only for MCQ </w:t>
-      </w:r>
-      <w:r>
+        <w:t xml:space="preserve"> but  in  the future  we have  plan to extend  it to  support subjective type  of questions with  more </w:t>
+      </w:r>
+    </w:p>
+    <w:p>
+      <w:pPr>
+        <w:shd w:val="clear" w:color="auto" w:fill="FFFFFF"/>
+        <w:spacing w:after="0" w:line="240" w:lineRule="auto"/>
         <w:rPr>
           <w:rFonts w:ascii="Candara" w:eastAsia="Times New Roman" w:hAnsi="Candara" w:cs="Times New Roman"/>
           <w:color w:val="000000"/>
@@ -1868,8 +1741,7 @@
           <w:szCs w:val="28"/>
           <w:lang w:eastAsia="en-IN"/>
         </w:rPr>
-        <w:t>quiz</w:t>
-      </w:r>
+      </w:pPr>
       <w:r>
         <w:rPr>
           <w:rFonts w:ascii="Candara" w:eastAsia="Times New Roman" w:hAnsi="Candara" w:cs="Times New Roman"/>
@@ -1878,51 +1750,7 @@
           <w:szCs w:val="28"/>
           <w:lang w:eastAsia="en-IN"/>
         </w:rPr>
-        <w:t xml:space="preserve"> </w:t>
-      </w:r>
-      <w:proofErr w:type="gramStart"/>
-      <w:r>
-        <w:rPr>
-          <w:rFonts w:ascii="Candara" w:eastAsia="Times New Roman" w:hAnsi="Candara" w:cs="Times New Roman"/>
-          <w:color w:val="000000"/>
-          <w:sz w:val="28"/>
-          <w:szCs w:val="28"/>
-          <w:lang w:eastAsia="en-IN"/>
-        </w:rPr>
-        <w:t>but  in</w:t>
-      </w:r>
-      <w:proofErr w:type="gramEnd"/>
-      <w:r>
-        <w:rPr>
-          <w:rFonts w:ascii="Candara" w:eastAsia="Times New Roman" w:hAnsi="Candara" w:cs="Times New Roman"/>
-          <w:color w:val="000000"/>
-          <w:sz w:val="28"/>
-          <w:szCs w:val="28"/>
-          <w:lang w:eastAsia="en-IN"/>
-        </w:rPr>
-        <w:t xml:space="preserve">  the future  we have  plan to extend  it to  support subjective type  of questions with  more </w:t>
-      </w:r>
-    </w:p>
-    <w:p>
-      <w:pPr>
-        <w:shd w:val="clear" w:color="auto" w:fill="FFFFFF"/>
-        <w:spacing w:after="0" w:line="240" w:lineRule="auto"/>
-        <w:rPr>
-          <w:rFonts w:ascii="Candara" w:eastAsia="Times New Roman" w:hAnsi="Candara" w:cs="Times New Roman"/>
-          <w:color w:val="000000"/>
-          <w:sz w:val="28"/>
-          <w:szCs w:val="28"/>
-          <w:lang w:eastAsia="en-IN"/>
-        </w:rPr>
-      </w:pPr>
-      <w:r>
-        <w:rPr>
-          <w:rFonts w:ascii="Candara" w:eastAsia="Times New Roman" w:hAnsi="Candara" w:cs="Times New Roman"/>
-          <w:color w:val="000000"/>
-          <w:sz w:val="28"/>
-          <w:szCs w:val="28"/>
-          <w:lang w:eastAsia="en-IN"/>
-        </w:rPr>
+        <w:lastRenderedPageBreak/>
         <w:t xml:space="preserve">functionality. We will add Administrative part on it which able the system to delete test, add user, delete user and so on graphically vie the web.  </w:t>
       </w:r>
     </w:p>
